--- a/src/kenta-kasai-2016.docx
+++ b/src/kenta-kasai-2016.docx
@@ -63,7 +63,7 @@
                     </a:ln>
                     <a:extLst>
                       <a:ext uri="{FAA26D3D-D897-4be2-8F04-BA451C77F1D7}">
-                        <ma14:placeholderFlag xmlns="" xmlns:mo="http://schemas.microsoft.com/office/mac/office/2008/main" xmlns:mv="urn:schemas-microsoft-com:mac:vml" xmlns:o="urn:schemas-microsoft-com:office:office" xmlns:v="urn:schemas-microsoft-com:vml" xmlns:w10="urn:schemas-microsoft-com:office:word" xmlns:w="http://schemas.openxmlformats.org/wordprocessingml/2006/main" xmlns:ma14="http://schemas.microsoft.com/office/mac/drawingml/2011/main"/>
+                        <ma14:placeholderFlag xmlns:ma14="http://schemas.microsoft.com/office/mac/drawingml/2011/main" xmlns:w="http://schemas.openxmlformats.org/wordprocessingml/2006/main" xmlns:w10="urn:schemas-microsoft-com:office:word" xmlns:v="urn:schemas-microsoft-com:vml" xmlns:o="urn:schemas-microsoft-com:office:office" xmlns:mv="urn:schemas-microsoft-com:mac:vml" xmlns:mo="http://schemas.microsoft.com/office/mac/office/2008/main" xmlns=""/>
                       </a:ext>
                     </a:extLst>
                   </pic:spPr>
@@ -439,8 +439,7 @@
                           <w:p>
                             <w:pPr>
                               <w:rPr>
-                                <w:sz w:val="22"/>
-                                <w:szCs w:val="22"/>
+                                <w:sz w:val="20"/>
                               </w:rPr>
                             </w:pPr>
                             <w:r>
@@ -457,31 +456,20 @@
                                 <w:sz w:val="22"/>
                                 <w:szCs w:val="22"/>
                               </w:rPr>
-                              <w:t>: http://www.</w:t>
-                            </w:r>
-                            <w:r>
-                              <w:rPr>
-                                <w:rFonts w:hint="eastAsia"/>
-                                <w:sz w:val="22"/>
-                                <w:szCs w:val="22"/>
-                              </w:rPr>
-                              <w:t>comm.</w:t>
-                            </w:r>
-                            <w:r>
-                              <w:rPr>
-                                <w:rFonts w:hint="eastAsia"/>
-                                <w:sz w:val="22"/>
-                                <w:szCs w:val="22"/>
-                              </w:rPr>
-                              <w:t>ce.titech.ac.jp</w:t>
-                            </w:r>
-                          </w:p>
-                          <w:p>
-                            <w:pPr>
-                              <w:rPr>
-                                <w:sz w:val="20"/>
-                              </w:rPr>
-                            </w:pPr>
+                              <w:t xml:space="preserve">: </w:t>
+                            </w:r>
+                            <w:r>
+                              <w:rPr>
+                                <w:szCs w:val="21"/>
+                              </w:rPr>
+                              <w:t>https://goo.gl/auzAz</w:t>
+                            </w:r>
+                            <w:r>
+                              <w:rPr>
+                                <w:szCs w:val="21"/>
+                              </w:rPr>
+                              <w:t>y</w:t>
+                            </w:r>
                           </w:p>
                         </w:txbxContent>
                       </wps:txbx>
@@ -502,7 +490,7 @@
           </mc:Choice>
           <mc:Fallback>
             <w:pict>
-              <v:roundrect w14:anchorId="78BDC22A" id="AutoShape 4" o:spid="_x0000_s1028" style="position:absolute;left:0;text-align:left;margin-left:3.75pt;margin-top:12pt;width:415.2pt;height:114pt;z-index:251657728;visibility:visible;mso-wrap-style:square;mso-width-percent:0;mso-height-percent:0;mso-wrap-distance-left:9pt;mso-wrap-distance-top:0;mso-wrap-distance-right:9pt;mso-wrap-distance-bottom:0;mso-position-horizontal:absolute;mso-position-horizontal-relative:text;mso-position-vertical:absolute;mso-position-vertical-relative:text;mso-width-percent:0;mso-height-percent:0;mso-width-relative:page;mso-height-relative:page;v-text-anchor:top" arcsize="10923f" o:gfxdata="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" strokecolor="#36f">
+              <v:roundrect w14:anchorId="22D37D71" id="AutoShape 4" o:spid="_x0000_s1028" style="position:absolute;left:0;text-align:left;margin-left:3.75pt;margin-top:12pt;width:415.2pt;height:114pt;z-index:251657728;visibility:visible;mso-wrap-style:square;mso-width-percent:0;mso-height-percent:0;mso-wrap-distance-left:9pt;mso-wrap-distance-top:0;mso-wrap-distance-right:9pt;mso-wrap-distance-bottom:0;mso-position-horizontal:absolute;mso-position-horizontal-relative:text;mso-position-vertical:absolute;mso-position-vertical-relative:text;mso-width-percent:0;mso-height-percent:0;mso-width-relative:page;mso-height-relative:page;v-text-anchor:top" arcsize="10923f" o:gfxdata="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" strokecolor="#36f">
                 <v:textbox>
                   <w:txbxContent>
                     <w:p>
@@ -623,8 +611,7 @@
                     <w:p>
                       <w:pPr>
                         <w:rPr>
-                          <w:sz w:val="22"/>
-                          <w:szCs w:val="22"/>
+                          <w:sz w:val="20"/>
                         </w:rPr>
                       </w:pPr>
                       <w:r>
@@ -641,31 +628,20 @@
                           <w:sz w:val="22"/>
                           <w:szCs w:val="22"/>
                         </w:rPr>
-                        <w:t>: http://www.</w:t>
-                      </w:r>
-                      <w:r>
-                        <w:rPr>
-                          <w:rFonts w:hint="eastAsia"/>
-                          <w:sz w:val="22"/>
-                          <w:szCs w:val="22"/>
-                        </w:rPr>
-                        <w:t>comm.</w:t>
-                      </w:r>
-                      <w:r>
-                        <w:rPr>
-                          <w:rFonts w:hint="eastAsia"/>
-                          <w:sz w:val="22"/>
-                          <w:szCs w:val="22"/>
-                        </w:rPr>
-                        <w:t>ce.titech.ac.jp</w:t>
-                      </w:r>
-                    </w:p>
-                    <w:p>
-                      <w:pPr>
-                        <w:rPr>
-                          <w:sz w:val="20"/>
-                        </w:rPr>
-                      </w:pPr>
+                        <w:t xml:space="preserve">: </w:t>
+                      </w:r>
+                      <w:r>
+                        <w:rPr>
+                          <w:szCs w:val="21"/>
+                        </w:rPr>
+                        <w:t>https://goo.gl/auzAz</w:t>
+                      </w:r>
+                      <w:r>
+                        <w:rPr>
+                          <w:szCs w:val="21"/>
+                        </w:rPr>
+                        <w:t>y</w:t>
+                      </w:r>
                     </w:p>
                   </w:txbxContent>
                 </v:textbox>
@@ -1021,10 +997,10 @@
                             </a14:hiddenLine>
                           </a:ext>
                           <a:ext uri="{FAA26D3D-D897-4be2-8F04-BA451C77F1D7}">
-                            <ma14:placeholderFlag xmlns="" xmlns:mo="http://schemas.microsoft.com/office/mac/office/2008/main" xmlns:mv="urn:schemas-microsoft-com:mac:vml" xmlns:o="urn:schemas-microsoft-com:office:office" xmlns:v="urn:schemas-microsoft-com:vml" xmlns:w10="urn:schemas-microsoft-com:office:word" xmlns:w="http://schemas.openxmlformats.org/wordprocessingml/2006/main" xmlns:ma14="http://schemas.microsoft.com/office/mac/drawingml/2011/main"/>
+                            <ma14:placeholderFlag xmlns:ma14="http://schemas.microsoft.com/office/mac/drawingml/2011/main" xmlns:w="http://schemas.openxmlformats.org/wordprocessingml/2006/main" xmlns:w10="urn:schemas-microsoft-com:office:word" xmlns:v="urn:schemas-microsoft-com:vml" xmlns:o="urn:schemas-microsoft-com:office:office" xmlns:mv="urn:schemas-microsoft-com:mac:vml" xmlns:mo="http://schemas.microsoft.com/office/mac/office/2008/main" xmlns=""/>
                           </a:ext>
                           <a:ext uri="{C572A759-6A51-4108-AA02-DFA0A04FC94B}">
-                            <ma14:wrappingTextBoxFlag xmlns="" xmlns:mo="http://schemas.microsoft.com/office/mac/office/2008/main" xmlns:mv="urn:schemas-microsoft-com:mac:vml" xmlns:o="urn:schemas-microsoft-com:office:office" xmlns:v="urn:schemas-microsoft-com:vml" xmlns:w10="urn:schemas-microsoft-com:office:word" xmlns:w="http://schemas.openxmlformats.org/wordprocessingml/2006/main" xmlns:ma14="http://schemas.microsoft.com/office/mac/drawingml/2011/main"/>
+                            <ma14:wrappingTextBoxFlag xmlns:ma14="http://schemas.microsoft.com/office/mac/drawingml/2011/main" xmlns:w="http://schemas.openxmlformats.org/wordprocessingml/2006/main" xmlns:w10="urn:schemas-microsoft-com:office:word" xmlns:v="urn:schemas-microsoft-com:vml" xmlns:o="urn:schemas-microsoft-com:office:office" xmlns:mv="urn:schemas-microsoft-com:mac:vml" xmlns:mo="http://schemas.microsoft.com/office/mac/office/2008/main" xmlns=""/>
                           </a:ext>
                         </a:extLst>
                       </wps:spPr>
@@ -1193,7 +1169,7 @@
                     </a:effectLst>
                     <a:extLst>
                       <a:ext uri="{FAA26D3D-D897-4be2-8F04-BA451C77F1D7}">
-                        <ma14:placeholderFlag xmlns="" xmlns:mo="http://schemas.microsoft.com/office/mac/office/2008/main" xmlns:mv="urn:schemas-microsoft-com:mac:vml" xmlns:o="urn:schemas-microsoft-com:office:office" xmlns:v="urn:schemas-microsoft-com:vml" xmlns:w10="urn:schemas-microsoft-com:office:word" xmlns:w="http://schemas.openxmlformats.org/wordprocessingml/2006/main" xmlns:ma14="http://schemas.microsoft.com/office/mac/drawingml/2011/main"/>
+                        <ma14:placeholderFlag xmlns:ma14="http://schemas.microsoft.com/office/mac/drawingml/2011/main" xmlns:w="http://schemas.openxmlformats.org/wordprocessingml/2006/main" xmlns:w10="urn:schemas-microsoft-com:office:word" xmlns:v="urn:schemas-microsoft-com:vml" xmlns:o="urn:schemas-microsoft-com:office:office" xmlns:mv="urn:schemas-microsoft-com:mac:vml" xmlns:mo="http://schemas.microsoft.com/office/mac/office/2008/main" xmlns=""/>
                       </a:ext>
                     </a:extLst>
                   </pic:spPr>
@@ -1270,10 +1246,10 @@
                             </a14:hiddenLine>
                           </a:ext>
                           <a:ext uri="{FAA26D3D-D897-4be2-8F04-BA451C77F1D7}">
-                            <ma14:placeholderFlag xmlns="" xmlns:mo="http://schemas.microsoft.com/office/mac/office/2008/main" xmlns:mv="urn:schemas-microsoft-com:mac:vml" xmlns:o="urn:schemas-microsoft-com:office:office" xmlns:v="urn:schemas-microsoft-com:vml" xmlns:w10="urn:schemas-microsoft-com:office:word" xmlns:w="http://schemas.openxmlformats.org/wordprocessingml/2006/main" xmlns:ma14="http://schemas.microsoft.com/office/mac/drawingml/2011/main"/>
+                            <ma14:placeholderFlag xmlns:ma14="http://schemas.microsoft.com/office/mac/drawingml/2011/main" xmlns:w="http://schemas.openxmlformats.org/wordprocessingml/2006/main" xmlns:w10="urn:schemas-microsoft-com:office:word" xmlns:v="urn:schemas-microsoft-com:vml" xmlns:o="urn:schemas-microsoft-com:office:office" xmlns:mv="urn:schemas-microsoft-com:mac:vml" xmlns:mo="http://schemas.microsoft.com/office/mac/office/2008/main" xmlns=""/>
                           </a:ext>
                           <a:ext uri="{C572A759-6A51-4108-AA02-DFA0A04FC94B}">
-                            <ma14:wrappingTextBoxFlag xmlns="" xmlns:mo="http://schemas.microsoft.com/office/mac/office/2008/main" xmlns:mv="urn:schemas-microsoft-com:mac:vml" xmlns:o="urn:schemas-microsoft-com:office:office" xmlns:v="urn:schemas-microsoft-com:vml" xmlns:w10="urn:schemas-microsoft-com:office:word" xmlns:w="http://schemas.openxmlformats.org/wordprocessingml/2006/main" xmlns:ma14="http://schemas.microsoft.com/office/mac/drawingml/2011/main"/>
+                            <ma14:wrappingTextBoxFlag xmlns:ma14="http://schemas.microsoft.com/office/mac/drawingml/2011/main" xmlns:w="http://schemas.openxmlformats.org/wordprocessingml/2006/main" xmlns:w10="urn:schemas-microsoft-com:office:word" xmlns:v="urn:schemas-microsoft-com:vml" xmlns:o="urn:schemas-microsoft-com:office:office" xmlns:mv="urn:schemas-microsoft-com:mac:vml" xmlns:mo="http://schemas.microsoft.com/office/mac/office/2008/main" xmlns=""/>
                           </a:ext>
                         </a:extLst>
                       </wps:spPr>
@@ -1602,10 +1578,10 @@
                             </a14:hiddenLine>
                           </a:ext>
                           <a:ext uri="{FAA26D3D-D897-4be2-8F04-BA451C77F1D7}">
-                            <ma14:placeholderFlag xmlns="" xmlns:mo="http://schemas.microsoft.com/office/mac/office/2008/main" xmlns:mv="urn:schemas-microsoft-com:mac:vml" xmlns:o="urn:schemas-microsoft-com:office:office" xmlns:v="urn:schemas-microsoft-com:vml" xmlns:w10="urn:schemas-microsoft-com:office:word" xmlns:w="http://schemas.openxmlformats.org/wordprocessingml/2006/main" xmlns:ma14="http://schemas.microsoft.com/office/mac/drawingml/2011/main"/>
+                            <ma14:placeholderFlag xmlns:ma14="http://schemas.microsoft.com/office/mac/drawingml/2011/main" xmlns:w="http://schemas.openxmlformats.org/wordprocessingml/2006/main" xmlns:w10="urn:schemas-microsoft-com:office:word" xmlns:v="urn:schemas-microsoft-com:vml" xmlns:o="urn:schemas-microsoft-com:office:office" xmlns:mv="urn:schemas-microsoft-com:mac:vml" xmlns:mo="http://schemas.microsoft.com/office/mac/office/2008/main" xmlns=""/>
                           </a:ext>
                           <a:ext uri="{C572A759-6A51-4108-AA02-DFA0A04FC94B}">
-                            <ma14:wrappingTextBoxFlag xmlns="" xmlns:mo="http://schemas.microsoft.com/office/mac/office/2008/main" xmlns:mv="urn:schemas-microsoft-com:mac:vml" xmlns:o="urn:schemas-microsoft-com:office:office" xmlns:v="urn:schemas-microsoft-com:vml" xmlns:w10="urn:schemas-microsoft-com:office:word" xmlns:w="http://schemas.openxmlformats.org/wordprocessingml/2006/main" xmlns:ma14="http://schemas.microsoft.com/office/mac/drawingml/2011/main"/>
+                            <ma14:wrappingTextBoxFlag xmlns:ma14="http://schemas.microsoft.com/office/mac/drawingml/2011/main" xmlns:w="http://schemas.openxmlformats.org/wordprocessingml/2006/main" xmlns:w10="urn:schemas-microsoft-com:office:word" xmlns:v="urn:schemas-microsoft-com:vml" xmlns:o="urn:schemas-microsoft-com:office:office" xmlns:mv="urn:schemas-microsoft-com:mac:vml" xmlns:mo="http://schemas.microsoft.com/office/mac/office/2008/main" xmlns=""/>
                           </a:ext>
                         </a:extLst>
                       </wps:spPr>
@@ -2540,10 +2516,10 @@
                             </a14:hiddenLine>
                           </a:ext>
                           <a:ext uri="{FAA26D3D-D897-4be2-8F04-BA451C77F1D7}">
-                            <ma14:placeholderFlag xmlns="" xmlns:mo="http://schemas.microsoft.com/office/mac/office/2008/main" xmlns:mv="urn:schemas-microsoft-com:mac:vml" xmlns:o="urn:schemas-microsoft-com:office:office" xmlns:v="urn:schemas-microsoft-com:vml" xmlns:w10="urn:schemas-microsoft-com:office:word" xmlns:w="http://schemas.openxmlformats.org/wordprocessingml/2006/main" xmlns:ma14="http://schemas.microsoft.com/office/mac/drawingml/2011/main"/>
+                            <ma14:placeholderFlag xmlns:ma14="http://schemas.microsoft.com/office/mac/drawingml/2011/main" xmlns:w="http://schemas.openxmlformats.org/wordprocessingml/2006/main" xmlns:w10="urn:schemas-microsoft-com:office:word" xmlns:v="urn:schemas-microsoft-com:vml" xmlns:o="urn:schemas-microsoft-com:office:office" xmlns:mv="urn:schemas-microsoft-com:mac:vml" xmlns:mo="http://schemas.microsoft.com/office/mac/office/2008/main" xmlns=""/>
                           </a:ext>
                           <a:ext uri="{C572A759-6A51-4108-AA02-DFA0A04FC94B}">
-                            <ma14:wrappingTextBoxFlag xmlns="" xmlns:mo="http://schemas.microsoft.com/office/mac/office/2008/main" xmlns:mv="urn:schemas-microsoft-com:mac:vml" xmlns:o="urn:schemas-microsoft-com:office:office" xmlns:v="urn:schemas-microsoft-com:vml" xmlns:w10="urn:schemas-microsoft-com:office:word" xmlns:w="http://schemas.openxmlformats.org/wordprocessingml/2006/main" xmlns:ma14="http://schemas.microsoft.com/office/mac/drawingml/2011/main"/>
+                            <ma14:wrappingTextBoxFlag xmlns:ma14="http://schemas.microsoft.com/office/mac/drawingml/2011/main" xmlns:w="http://schemas.openxmlformats.org/wordprocessingml/2006/main" xmlns:w10="urn:schemas-microsoft-com:office:word" xmlns:v="urn:schemas-microsoft-com:vml" xmlns:o="urn:schemas-microsoft-com:office:office" xmlns:mv="urn:schemas-microsoft-com:mac:vml" xmlns:mo="http://schemas.microsoft.com/office/mac/office/2008/main" xmlns=""/>
                           </a:ext>
                         </a:extLst>
                       </wps:spPr>
@@ -2943,10 +2919,10 @@
                             </a14:hiddenLine>
                           </a:ext>
                           <a:ext uri="{FAA26D3D-D897-4be2-8F04-BA451C77F1D7}">
-                            <ma14:placeholderFlag xmlns="" xmlns:mo="http://schemas.microsoft.com/office/mac/office/2008/main" xmlns:mv="urn:schemas-microsoft-com:mac:vml" xmlns:o="urn:schemas-microsoft-com:office:office" xmlns:v="urn:schemas-microsoft-com:vml" xmlns:w10="urn:schemas-microsoft-com:office:word" xmlns:w="http://schemas.openxmlformats.org/wordprocessingml/2006/main" xmlns:ma14="http://schemas.microsoft.com/office/mac/drawingml/2011/main"/>
+                            <ma14:placeholderFlag xmlns:ma14="http://schemas.microsoft.com/office/mac/drawingml/2011/main" xmlns:w="http://schemas.openxmlformats.org/wordprocessingml/2006/main" xmlns:w10="urn:schemas-microsoft-com:office:word" xmlns:v="urn:schemas-microsoft-com:vml" xmlns:o="urn:schemas-microsoft-com:office:office" xmlns:mv="urn:schemas-microsoft-com:mac:vml" xmlns:mo="http://schemas.microsoft.com/office/mac/office/2008/main" xmlns=""/>
                           </a:ext>
                           <a:ext uri="{C572A759-6A51-4108-AA02-DFA0A04FC94B}">
-                            <ma14:wrappingTextBoxFlag xmlns="" xmlns:mo="http://schemas.microsoft.com/office/mac/office/2008/main" xmlns:mv="urn:schemas-microsoft-com:mac:vml" xmlns:o="urn:schemas-microsoft-com:office:office" xmlns:v="urn:schemas-microsoft-com:vml" xmlns:w10="urn:schemas-microsoft-com:office:word" xmlns:w="http://schemas.openxmlformats.org/wordprocessingml/2006/main" xmlns:ma14="http://schemas.microsoft.com/office/mac/drawingml/2011/main"/>
+                            <ma14:wrappingTextBoxFlag xmlns:ma14="http://schemas.microsoft.com/office/mac/drawingml/2011/main" xmlns:w="http://schemas.openxmlformats.org/wordprocessingml/2006/main" xmlns:w10="urn:schemas-microsoft-com:office:word" xmlns:v="urn:schemas-microsoft-com:vml" xmlns:o="urn:schemas-microsoft-com:office:office" xmlns:mv="urn:schemas-microsoft-com:mac:vml" xmlns:mo="http://schemas.microsoft.com/office/mac/office/2008/main" xmlns=""/>
                           </a:ext>
                         </a:extLst>
                       </wps:spPr>
@@ -3066,7 +3042,7 @@
                         </a:xfrm>
                         <a:extLst>
                           <a:ext uri="{0CCBE362-F206-4b92-989A-16890622DB6E}">
-                            <ma14:wrappingTextBoxFlag xmlns="" xmlns:mo="http://schemas.microsoft.com/office/mac/office/2008/main" xmlns:mv="urn:schemas-microsoft-com:mac:vml" xmlns:o="urn:schemas-microsoft-com:office:office" xmlns:v="urn:schemas-microsoft-com:vml" xmlns:w10="urn:schemas-microsoft-com:office:word" xmlns:w="http://schemas.openxmlformats.org/wordprocessingml/2006/main" xmlns:ma14="http://schemas.microsoft.com/office/mac/drawingml/2011/main"/>
+                            <ma14:wrappingTextBoxFlag xmlns:ma14="http://schemas.microsoft.com/office/mac/drawingml/2011/main" xmlns:w="http://schemas.openxmlformats.org/wordprocessingml/2006/main" xmlns:w10="urn:schemas-microsoft-com:office:word" xmlns:v="urn:schemas-microsoft-com:vml" xmlns:o="urn:schemas-microsoft-com:office:office" xmlns:mv="urn:schemas-microsoft-com:mac:vml" xmlns:mo="http://schemas.microsoft.com/office/mac/office/2008/main" xmlns=""/>
                           </a:ext>
                         </a:extLst>
                       </wpg:grpSpPr>
@@ -3339,10 +3315,10 @@
                             </a14:hiddenLine>
                           </a:ext>
                           <a:ext uri="{FAA26D3D-D897-4be2-8F04-BA451C77F1D7}">
-                            <ma14:placeholderFlag xmlns="" xmlns:mo="http://schemas.microsoft.com/office/mac/office/2008/main" xmlns:mv="urn:schemas-microsoft-com:mac:vml" xmlns:o="urn:schemas-microsoft-com:office:office" xmlns:v="urn:schemas-microsoft-com:vml" xmlns:w10="urn:schemas-microsoft-com:office:word" xmlns:w="http://schemas.openxmlformats.org/wordprocessingml/2006/main" xmlns:ma14="http://schemas.microsoft.com/office/mac/drawingml/2011/main"/>
+                            <ma14:placeholderFlag xmlns:ma14="http://schemas.microsoft.com/office/mac/drawingml/2011/main" xmlns:w="http://schemas.openxmlformats.org/wordprocessingml/2006/main" xmlns:w10="urn:schemas-microsoft-com:office:word" xmlns:v="urn:schemas-microsoft-com:vml" xmlns:o="urn:schemas-microsoft-com:office:office" xmlns:mv="urn:schemas-microsoft-com:mac:vml" xmlns:mo="http://schemas.microsoft.com/office/mac/office/2008/main" xmlns=""/>
                           </a:ext>
                           <a:ext uri="{C572A759-6A51-4108-AA02-DFA0A04FC94B}">
-                            <ma14:wrappingTextBoxFlag xmlns="" xmlns:mo="http://schemas.microsoft.com/office/mac/office/2008/main" xmlns:mv="urn:schemas-microsoft-com:mac:vml" xmlns:o="urn:schemas-microsoft-com:office:office" xmlns:v="urn:schemas-microsoft-com:vml" xmlns:w10="urn:schemas-microsoft-com:office:word" xmlns:w="http://schemas.openxmlformats.org/wordprocessingml/2006/main" xmlns:ma14="http://schemas.microsoft.com/office/mac/drawingml/2011/main"/>
+                            <ma14:wrappingTextBoxFlag xmlns:ma14="http://schemas.microsoft.com/office/mac/drawingml/2011/main" xmlns:w="http://schemas.openxmlformats.org/wordprocessingml/2006/main" xmlns:w10="urn:schemas-microsoft-com:office:word" xmlns:v="urn:schemas-microsoft-com:vml" xmlns:o="urn:schemas-microsoft-com:office:office" xmlns:mv="urn:schemas-microsoft-com:mac:vml" xmlns:mo="http://schemas.microsoft.com/office/mac/office/2008/main" xmlns=""/>
                           </a:ext>
                         </a:extLst>
                       </wps:spPr>
@@ -3464,10 +3440,10 @@
                             </a14:hiddenLine>
                           </a:ext>
                           <a:ext uri="{FAA26D3D-D897-4be2-8F04-BA451C77F1D7}">
-                            <ma14:placeholderFlag xmlns="" xmlns:mo="http://schemas.microsoft.com/office/mac/office/2008/main" xmlns:mv="urn:schemas-microsoft-com:mac:vml" xmlns:o="urn:schemas-microsoft-com:office:office" xmlns:v="urn:schemas-microsoft-com:vml" xmlns:w10="urn:schemas-microsoft-com:office:word" xmlns:w="http://schemas.openxmlformats.org/wordprocessingml/2006/main" xmlns:ma14="http://schemas.microsoft.com/office/mac/drawingml/2011/main"/>
+                            <ma14:placeholderFlag xmlns:ma14="http://schemas.microsoft.com/office/mac/drawingml/2011/main" xmlns:w="http://schemas.openxmlformats.org/wordprocessingml/2006/main" xmlns:w10="urn:schemas-microsoft-com:office:word" xmlns:v="urn:schemas-microsoft-com:vml" xmlns:o="urn:schemas-microsoft-com:office:office" xmlns:mv="urn:schemas-microsoft-com:mac:vml" xmlns:mo="http://schemas.microsoft.com/office/mac/office/2008/main" xmlns=""/>
                           </a:ext>
                           <a:ext uri="{C572A759-6A51-4108-AA02-DFA0A04FC94B}">
-                            <ma14:wrappingTextBoxFlag xmlns="" xmlns:mo="http://schemas.microsoft.com/office/mac/office/2008/main" xmlns:mv="urn:schemas-microsoft-com:mac:vml" xmlns:o="urn:schemas-microsoft-com:office:office" xmlns:v="urn:schemas-microsoft-com:vml" xmlns:w10="urn:schemas-microsoft-com:office:word" xmlns:w="http://schemas.openxmlformats.org/wordprocessingml/2006/main" xmlns:ma14="http://schemas.microsoft.com/office/mac/drawingml/2011/main"/>
+                            <ma14:wrappingTextBoxFlag xmlns:ma14="http://schemas.microsoft.com/office/mac/drawingml/2011/main" xmlns:w="http://schemas.openxmlformats.org/wordprocessingml/2006/main" xmlns:w10="urn:schemas-microsoft-com:office:word" xmlns:v="urn:schemas-microsoft-com:vml" xmlns:o="urn:schemas-microsoft-com:office:office" xmlns:mv="urn:schemas-microsoft-com:mac:vml" xmlns:mo="http://schemas.microsoft.com/office/mac/office/2008/main" xmlns=""/>
                           </a:ext>
                         </a:extLst>
                       </wps:spPr>
@@ -3601,10 +3577,10 @@
                             </a14:hiddenLine>
                           </a:ext>
                           <a:ext uri="{FAA26D3D-D897-4be2-8F04-BA451C77F1D7}">
-                            <ma14:placeholderFlag xmlns="" xmlns:mo="http://schemas.microsoft.com/office/mac/office/2008/main" xmlns:mv="urn:schemas-microsoft-com:mac:vml" xmlns:o="urn:schemas-microsoft-com:office:office" xmlns:v="urn:schemas-microsoft-com:vml" xmlns:w10="urn:schemas-microsoft-com:office:word" xmlns:w="http://schemas.openxmlformats.org/wordprocessingml/2006/main" xmlns:ma14="http://schemas.microsoft.com/office/mac/drawingml/2011/main"/>
+                            <ma14:placeholderFlag xmlns:ma14="http://schemas.microsoft.com/office/mac/drawingml/2011/main" xmlns:w="http://schemas.openxmlformats.org/wordprocessingml/2006/main" xmlns:w10="urn:schemas-microsoft-com:office:word" xmlns:v="urn:schemas-microsoft-com:vml" xmlns:o="urn:schemas-microsoft-com:office:office" xmlns:mv="urn:schemas-microsoft-com:mac:vml" xmlns:mo="http://schemas.microsoft.com/office/mac/office/2008/main" xmlns=""/>
                           </a:ext>
                           <a:ext uri="{C572A759-6A51-4108-AA02-DFA0A04FC94B}">
-                            <ma14:wrappingTextBoxFlag xmlns="" xmlns:mo="http://schemas.microsoft.com/office/mac/office/2008/main" xmlns:mv="urn:schemas-microsoft-com:mac:vml" xmlns:o="urn:schemas-microsoft-com:office:office" xmlns:v="urn:schemas-microsoft-com:vml" xmlns:w10="urn:schemas-microsoft-com:office:word" xmlns:w="http://schemas.openxmlformats.org/wordprocessingml/2006/main" xmlns:ma14="http://schemas.microsoft.com/office/mac/drawingml/2011/main"/>
+                            <ma14:wrappingTextBoxFlag xmlns:ma14="http://schemas.microsoft.com/office/mac/drawingml/2011/main" xmlns:w="http://schemas.openxmlformats.org/wordprocessingml/2006/main" xmlns:w10="urn:schemas-microsoft-com:office:word" xmlns:v="urn:schemas-microsoft-com:vml" xmlns:o="urn:schemas-microsoft-com:office:office" xmlns:mv="urn:schemas-microsoft-com:mac:vml" xmlns:mo="http://schemas.microsoft.com/office/mac/office/2008/main" xmlns=""/>
                           </a:ext>
                         </a:extLst>
                       </wps:spPr>
@@ -4024,10 +4000,10 @@
                             </a14:hiddenLine>
                           </a:ext>
                           <a:ext uri="{FAA26D3D-D897-4be2-8F04-BA451C77F1D7}">
-                            <ma14:placeholderFlag xmlns="" xmlns:mo="http://schemas.microsoft.com/office/mac/office/2008/main" xmlns:mv="urn:schemas-microsoft-com:mac:vml" xmlns:o="urn:schemas-microsoft-com:office:office" xmlns:v="urn:schemas-microsoft-com:vml" xmlns:w10="urn:schemas-microsoft-com:office:word" xmlns:w="http://schemas.openxmlformats.org/wordprocessingml/2006/main" xmlns:ma14="http://schemas.microsoft.com/office/mac/drawingml/2011/main"/>
+                            <ma14:placeholderFlag xmlns:ma14="http://schemas.microsoft.com/office/mac/drawingml/2011/main" xmlns:w="http://schemas.openxmlformats.org/wordprocessingml/2006/main" xmlns:w10="urn:schemas-microsoft-com:office:word" xmlns:v="urn:schemas-microsoft-com:vml" xmlns:o="urn:schemas-microsoft-com:office:office" xmlns:mv="urn:schemas-microsoft-com:mac:vml" xmlns:mo="http://schemas.microsoft.com/office/mac/office/2008/main" xmlns=""/>
                           </a:ext>
                           <a:ext uri="{C572A759-6A51-4108-AA02-DFA0A04FC94B}">
-                            <ma14:wrappingTextBoxFlag xmlns="" xmlns:mo="http://schemas.microsoft.com/office/mac/office/2008/main" xmlns:mv="urn:schemas-microsoft-com:mac:vml" xmlns:o="urn:schemas-microsoft-com:office:office" xmlns:v="urn:schemas-microsoft-com:vml" xmlns:w10="urn:schemas-microsoft-com:office:word" xmlns:w="http://schemas.openxmlformats.org/wordprocessingml/2006/main" xmlns:ma14="http://schemas.microsoft.com/office/mac/drawingml/2011/main"/>
+                            <ma14:wrappingTextBoxFlag xmlns:ma14="http://schemas.microsoft.com/office/mac/drawingml/2011/main" xmlns:w="http://schemas.openxmlformats.org/wordprocessingml/2006/main" xmlns:w10="urn:schemas-microsoft-com:office:word" xmlns:v="urn:schemas-microsoft-com:vml" xmlns:o="urn:schemas-microsoft-com:office:office" xmlns:mv="urn:schemas-microsoft-com:mac:vml" xmlns:mo="http://schemas.microsoft.com/office/mac/office/2008/main" xmlns=""/>
                           </a:ext>
                         </a:extLst>
                       </wps:spPr>
@@ -4376,7 +4352,7 @@
                     </a:ln>
                     <a:extLst>
                       <a:ext uri="{FAA26D3D-D897-4be2-8F04-BA451C77F1D7}">
-                        <ma14:placeholderFlag xmlns="" xmlns:mo="http://schemas.microsoft.com/office/mac/office/2008/main" xmlns:mv="urn:schemas-microsoft-com:mac:vml" xmlns:o="urn:schemas-microsoft-com:office:office" xmlns:v="urn:schemas-microsoft-com:vml" xmlns:w10="urn:schemas-microsoft-com:office:word" xmlns:w="http://schemas.openxmlformats.org/wordprocessingml/2006/main" xmlns:ma14="http://schemas.microsoft.com/office/mac/drawingml/2011/main"/>
+                        <ma14:placeholderFlag xmlns:ma14="http://schemas.microsoft.com/office/mac/drawingml/2011/main" xmlns:w="http://schemas.openxmlformats.org/wordprocessingml/2006/main" xmlns:w10="urn:schemas-microsoft-com:office:word" xmlns:v="urn:schemas-microsoft-com:vml" xmlns:o="urn:schemas-microsoft-com:office:office" xmlns:mv="urn:schemas-microsoft-com:mac:vml" xmlns:mo="http://schemas.microsoft.com/office/mac/office/2008/main" xmlns=""/>
                       </a:ext>
                     </a:extLst>
                   </pic:spPr>
@@ -4584,10 +4560,10 @@
                             </a14:hiddenLine>
                           </a:ext>
                           <a:ext uri="{FAA26D3D-D897-4be2-8F04-BA451C77F1D7}">
-                            <ma14:placeholderFlag xmlns="" xmlns:mo="http://schemas.microsoft.com/office/mac/office/2008/main" xmlns:mv="urn:schemas-microsoft-com:mac:vml" xmlns:o="urn:schemas-microsoft-com:office:office" xmlns:v="urn:schemas-microsoft-com:vml" xmlns:w10="urn:schemas-microsoft-com:office:word" xmlns:w="http://schemas.openxmlformats.org/wordprocessingml/2006/main" xmlns:ma14="http://schemas.microsoft.com/office/mac/drawingml/2011/main"/>
+                            <ma14:placeholderFlag xmlns:ma14="http://schemas.microsoft.com/office/mac/drawingml/2011/main" xmlns:w="http://schemas.openxmlformats.org/wordprocessingml/2006/main" xmlns:w10="urn:schemas-microsoft-com:office:word" xmlns:v="urn:schemas-microsoft-com:vml" xmlns:o="urn:schemas-microsoft-com:office:office" xmlns:mv="urn:schemas-microsoft-com:mac:vml" xmlns:mo="http://schemas.microsoft.com/office/mac/office/2008/main" xmlns=""/>
                           </a:ext>
                           <a:ext uri="{C572A759-6A51-4108-AA02-DFA0A04FC94B}">
-                            <ma14:wrappingTextBoxFlag xmlns="" xmlns:mo="http://schemas.microsoft.com/office/mac/office/2008/main" xmlns:mv="urn:schemas-microsoft-com:mac:vml" xmlns:o="urn:schemas-microsoft-com:office:office" xmlns:v="urn:schemas-microsoft-com:vml" xmlns:w10="urn:schemas-microsoft-com:office:word" xmlns:w="http://schemas.openxmlformats.org/wordprocessingml/2006/main" xmlns:ma14="http://schemas.microsoft.com/office/mac/drawingml/2011/main"/>
+                            <ma14:wrappingTextBoxFlag xmlns:ma14="http://schemas.microsoft.com/office/mac/drawingml/2011/main" xmlns:w="http://schemas.openxmlformats.org/wordprocessingml/2006/main" xmlns:w10="urn:schemas-microsoft-com:office:word" xmlns:v="urn:schemas-microsoft-com:vml" xmlns:o="urn:schemas-microsoft-com:office:office" xmlns:mv="urn:schemas-microsoft-com:mac:vml" xmlns:mo="http://schemas.microsoft.com/office/mac/office/2008/main" xmlns=""/>
                           </a:ext>
                         </a:extLst>
                       </wps:spPr>
@@ -4630,25 +4606,7 @@
                                 <w:color w:val="000000"/>
                                 <w:kern w:val="24"/>
                               </w:rPr>
-                              <w:t xml:space="preserve">T. Nozaki, K. Kasai and K. </w:t>
-                            </w:r>
-                            <w:proofErr w:type="spellStart"/>
-                            <w:r>
-                              <w:rPr>
-                                <w:rFonts w:ascii="MS PGothic" w:eastAsia="MS PGothic" w:hAnsi="MS PGothic" w:cs="MS PGothic" w:hint="eastAsia"/>
-                                <w:color w:val="000000"/>
-                                <w:kern w:val="24"/>
-                              </w:rPr>
-                              <w:t>Sakaniwa</w:t>
-                            </w:r>
-                            <w:proofErr w:type="spellEnd"/>
-                            <w:r>
-                              <w:rPr>
-                                <w:rFonts w:ascii="MS PGothic" w:eastAsia="MS PGothic" w:hAnsi="MS PGothic" w:cs="MS PGothic" w:hint="eastAsia"/>
-                                <w:color w:val="000000"/>
-                                <w:kern w:val="24"/>
-                              </w:rPr>
-                              <w:t xml:space="preserve">, “Analytical Solution of Covariance Evolution for Irregular LDPC Codes,” IEEE Trans. on Information Theory, 2012. </w:t>
+                              <w:t xml:space="preserve">T. Nozaki, K. Kasai and K. Sakaniwa, “Analytical Solution of Covariance Evolution for Irregular LDPC Codes,” IEEE Trans. on Information Theory, 2012. </w:t>
                             </w:r>
                           </w:p>
                           <w:p>
@@ -4671,43 +4629,7 @@
                                 <w:color w:val="000000"/>
                                 <w:kern w:val="24"/>
                               </w:rPr>
-                              <w:t xml:space="preserve">K. Kasai, D. </w:t>
-                            </w:r>
-                            <w:proofErr w:type="spellStart"/>
-                            <w:r>
-                              <w:rPr>
-                                <w:rFonts w:ascii="MS PGothic" w:eastAsia="MS PGothic" w:hAnsi="MS PGothic" w:cs="MS PGothic" w:hint="eastAsia"/>
-                                <w:color w:val="000000"/>
-                                <w:kern w:val="24"/>
-                              </w:rPr>
-                              <w:t>Declercq</w:t>
-                            </w:r>
-                            <w:proofErr w:type="spellEnd"/>
-                            <w:r>
-                              <w:rPr>
-                                <w:rFonts w:ascii="MS PGothic" w:eastAsia="MS PGothic" w:hAnsi="MS PGothic" w:cs="MS PGothic" w:hint="eastAsia"/>
-                                <w:color w:val="000000"/>
-                                <w:kern w:val="24"/>
-                              </w:rPr>
-                              <w:t xml:space="preserve"> and K. </w:t>
-                            </w:r>
-                            <w:proofErr w:type="spellStart"/>
-                            <w:r>
-                              <w:rPr>
-                                <w:rFonts w:ascii="MS PGothic" w:eastAsia="MS PGothic" w:hAnsi="MS PGothic" w:cs="MS PGothic" w:hint="eastAsia"/>
-                                <w:color w:val="000000"/>
-                                <w:kern w:val="24"/>
-                              </w:rPr>
-                              <w:t>Sakaniwa</w:t>
-                            </w:r>
-                            <w:proofErr w:type="spellEnd"/>
-                            <w:r>
-                              <w:rPr>
-                                <w:rFonts w:ascii="MS PGothic" w:eastAsia="MS PGothic" w:hAnsi="MS PGothic" w:cs="MS PGothic" w:hint="eastAsia"/>
-                                <w:color w:val="000000"/>
-                                <w:kern w:val="24"/>
-                              </w:rPr>
-                              <w:t>, “Fountain Coding via Multiplicatively Repeated Non-Binary LDPC Codes,” IEEE Trans. on Communications, 2012.</w:t>
+                              <w:t>K. Kasai, D. Declercq and K. Sakaniwa, “Fountain Coding via Multiplicatively Repeated Non-Binary LDPC Codes,” IEEE Trans. on Communications, 2012.</w:t>
                             </w:r>
                           </w:p>
                           <w:p>
@@ -4730,25 +4652,7 @@
                                 <w:color w:val="000000"/>
                                 <w:kern w:val="24"/>
                               </w:rPr>
-                              <w:t xml:space="preserve">K. Kasai, M. Hagiwara, H. Imai and K. </w:t>
-                            </w:r>
-                            <w:proofErr w:type="spellStart"/>
-                            <w:r>
-                              <w:rPr>
-                                <w:rFonts w:ascii="MS PGothic" w:eastAsia="MS PGothic" w:hAnsi="MS PGothic" w:cs="MS PGothic" w:hint="eastAsia"/>
-                                <w:color w:val="000000"/>
-                                <w:kern w:val="24"/>
-                              </w:rPr>
-                              <w:t>Sakaniwa</w:t>
-                            </w:r>
-                            <w:proofErr w:type="spellEnd"/>
-                            <w:r>
-                              <w:rPr>
-                                <w:rFonts w:ascii="MS PGothic" w:eastAsia="MS PGothic" w:hAnsi="MS PGothic" w:cs="MS PGothic" w:hint="eastAsia"/>
-                                <w:color w:val="000000"/>
-                                <w:kern w:val="24"/>
-                              </w:rPr>
-                              <w:t xml:space="preserve">, “Quantum Error Correction beyond the Bounded Distance Decoding Limit,” IEEE Trans. on Information Theory, 2012. </w:t>
+                              <w:t xml:space="preserve">K. Kasai, M. Hagiwara, H. Imai and K. Sakaniwa, “Quantum Error Correction beyond the Bounded Distance Decoding Limit,” IEEE Trans. on Information Theory, 2012. </w:t>
                             </w:r>
                           </w:p>
                           <w:p>
@@ -4771,61 +4675,7 @@
                                 <w:color w:val="000000"/>
                                 <w:kern w:val="24"/>
                               </w:rPr>
-                              <w:t xml:space="preserve">K. Kasai, D. </w:t>
-                            </w:r>
-                            <w:proofErr w:type="spellStart"/>
-                            <w:r>
-                              <w:rPr>
-                                <w:rFonts w:ascii="MS PGothic" w:eastAsia="MS PGothic" w:hAnsi="MS PGothic" w:cs="MS PGothic" w:hint="eastAsia"/>
-                                <w:color w:val="000000"/>
-                                <w:kern w:val="24"/>
-                              </w:rPr>
-                              <w:t>Declercq</w:t>
-                            </w:r>
-                            <w:proofErr w:type="spellEnd"/>
-                            <w:r>
-                              <w:rPr>
-                                <w:rFonts w:ascii="MS PGothic" w:eastAsia="MS PGothic" w:hAnsi="MS PGothic" w:cs="MS PGothic" w:hint="eastAsia"/>
-                                <w:color w:val="000000"/>
-                                <w:kern w:val="24"/>
-                              </w:rPr>
-                              <w:t xml:space="preserve">, C. </w:t>
-                            </w:r>
-                            <w:proofErr w:type="spellStart"/>
-                            <w:r>
-                              <w:rPr>
-                                <w:rFonts w:ascii="MS PGothic" w:eastAsia="MS PGothic" w:hAnsi="MS PGothic" w:cs="MS PGothic" w:hint="eastAsia"/>
-                                <w:color w:val="000000"/>
-                                <w:kern w:val="24"/>
-                              </w:rPr>
-                              <w:t>Poulliat</w:t>
-                            </w:r>
-                            <w:proofErr w:type="spellEnd"/>
-                            <w:r>
-                              <w:rPr>
-                                <w:rFonts w:ascii="MS PGothic" w:eastAsia="MS PGothic" w:hAnsi="MS PGothic" w:cs="MS PGothic" w:hint="eastAsia"/>
-                                <w:color w:val="000000"/>
-                                <w:kern w:val="24"/>
-                              </w:rPr>
-                              <w:t xml:space="preserve"> and K. </w:t>
-                            </w:r>
-                            <w:proofErr w:type="spellStart"/>
-                            <w:r>
-                              <w:rPr>
-                                <w:rFonts w:ascii="MS PGothic" w:eastAsia="MS PGothic" w:hAnsi="MS PGothic" w:cs="MS PGothic" w:hint="eastAsia"/>
-                                <w:color w:val="000000"/>
-                                <w:kern w:val="24"/>
-                              </w:rPr>
-                              <w:t>Sakaniwa</w:t>
-                            </w:r>
-                            <w:proofErr w:type="spellEnd"/>
-                            <w:r>
-                              <w:rPr>
-                                <w:rFonts w:ascii="MS PGothic" w:eastAsia="MS PGothic" w:hAnsi="MS PGothic" w:cs="MS PGothic" w:hint="eastAsia"/>
-                                <w:color w:val="000000"/>
-                                <w:kern w:val="24"/>
-                              </w:rPr>
-                              <w:t>, “Multiplicatively Repeated Non-Binary LDPC Codes,” IEEE Trans. on Information Theory, 2011.</w:t>
+                              <w:t>K. Kasai, D. Declercq, C. Poulliat and K. Sakaniwa, “Multiplicatively Repeated Non-Binary LDPC Codes,” IEEE Trans. on Information Theory, 2011.</w:t>
                             </w:r>
                           </w:p>
                           <w:p>
@@ -4881,25 +4731,7 @@
                                 <w:color w:val="000000"/>
                                 <w:kern w:val="24"/>
                               </w:rPr>
-                              <w:t xml:space="preserve">IEEE Information Theory Workshop, </w:t>
-                            </w:r>
-                            <w:proofErr w:type="spellStart"/>
-                            <w:r>
-                              <w:rPr>
-                                <w:rFonts w:ascii="MS PGothic" w:eastAsia="MS PGothic" w:hAnsi="MS PGothic" w:cs="MS PGothic" w:hint="eastAsia"/>
-                                <w:color w:val="000000"/>
-                                <w:kern w:val="24"/>
-                              </w:rPr>
-                              <w:t>Paraty</w:t>
-                            </w:r>
-                            <w:proofErr w:type="spellEnd"/>
-                            <w:r>
-                              <w:rPr>
-                                <w:rFonts w:ascii="MS PGothic" w:eastAsia="MS PGothic" w:hAnsi="MS PGothic" w:cs="MS PGothic" w:hint="eastAsia"/>
-                                <w:color w:val="000000"/>
-                                <w:kern w:val="24"/>
-                              </w:rPr>
-                              <w:t>, Brazil, Oct. 16–20, 2011.</w:t>
+                              <w:t>IEEE Information Theory Workshop, Paraty, Brazil, Oct. 16–20, 2011.</w:t>
                             </w:r>
                           </w:p>
                           <w:p>
@@ -5242,7 +5074,13 @@
 </file>
 
 <file path=word/footer2.xml><?xml version="1.0" encoding="utf-8"?>
-<w:ftr xmlns:wpc="http://schemas.microsoft.com/office/word/2010/wordprocessingCanvas" xmlns:cx="http://schemas.microsoft.com/office/drawing/2014/chartex" xmlns:cx1="http://schemas.microsoft.com/office/drawing/2015/9/8/chartex" xmlns:cx2="http://schemas.microsoft.com/office/drawing/2015/10/21/chartex" xmlns:cx3="http://schemas.microsoft.com/office/drawing/2016/5/9/chartex" xmlns:cx4="http://schemas.microsoft.com/office/drawing/2016/5/10/chartex" xmlns:cx5="http://schemas.microsoft.com/office/drawing/2016/5/11/chartex" xmlns:cx6="http://schemas.microsoft.com/office/drawing/2016/5/12/chartex" xmlns:cx7="http://schemas.microsoft.com/office/drawing/2016/5/13/chartex" xmlns:cx8="http://schemas.microsoft.com/office/drawing/2016/5/14/chartex" xmlns:mc="http://schemas.openxmlformats.org/markup-compatibility/2006" xmlns:aink="http://schemas.microsoft.com/office/drawing/2016/ink" xmlns:am3d="http://schemas.microsoft.com/office/drawing/2017/model3d" xmlns:o="urn:schemas-microsoft-com:office:office" xmlns:r="http://schemas.openxmlformats.org/officeDocument/2006/relationships" xmlns:m="http://schemas.openxmlformats.org/officeDocument/2006/math" xmlns:v="urn:schemas-microsoft-com:vml" xmlns:wp14="http://schemas.microsoft.com/office/word/2010/wordprocessingDrawing" xmlns:wp="http://schemas.openxmlformats.org/drawingml/2006/wordprocessingDrawing" xmlns:w10="urn:schemas-microsoft-com:office:word" xmlns:w="http://schemas.openxmlformats.org/wordprocessingml/2006/main" xmlns:w14="http://schemas.microsoft.com/office/word/2010/wordml" xmlns:w15="http://schemas.microsoft.com/office/word/2012/wordml" xmlns:w16cex="http://schemas.microsoft.com/office/word/2018/wordml/cex" xmlns:w16cid="http://schemas.microsoft.com/office/word/2016/wordml/cid" xmlns:w16="http://schemas.microsoft.com/office/word/2018/wordml" xmlns:w16se="http://schemas.microsoft.com/office/word/2015/wordml/symex" xmlns:wpg="http://schemas.microsoft.com/office/word/2010/wordprocessingGroup" xmlns:wpi="http://schemas.microsoft.com/office/word/2010/wordprocessingInk" xmlns:wne="http://schemas.microsoft.com/office/word/2006/wordml" xmlns:wps="http://schemas.microsoft.com/office/word/2010/wordprocessingShape" mc:Ignorable="w14 w15 w16se w16cid w16 w16cex wp14"/>
+<w:ftr xmlns:wpc="http://schemas.microsoft.com/office/word/2010/wordprocessingCanvas" xmlns:cx="http://schemas.microsoft.com/office/drawing/2014/chartex" xmlns:cx1="http://schemas.microsoft.com/office/drawing/2015/9/8/chartex" xmlns:cx2="http://schemas.microsoft.com/office/drawing/2015/10/21/chartex" xmlns:cx3="http://schemas.microsoft.com/office/drawing/2016/5/9/chartex" xmlns:cx4="http://schemas.microsoft.com/office/drawing/2016/5/10/chartex" xmlns:cx5="http://schemas.microsoft.com/office/drawing/2016/5/11/chartex" xmlns:cx6="http://schemas.microsoft.com/office/drawing/2016/5/12/chartex" xmlns:cx7="http://schemas.microsoft.com/office/drawing/2016/5/13/chartex" xmlns:cx8="http://schemas.microsoft.com/office/drawing/2016/5/14/chartex" xmlns:mc="http://schemas.openxmlformats.org/markup-compatibility/2006" xmlns:aink="http://schemas.microsoft.com/office/drawing/2016/ink" xmlns:am3d="http://schemas.microsoft.com/office/drawing/2017/model3d" xmlns:o="urn:schemas-microsoft-com:office:office" xmlns:r="http://schemas.openxmlformats.org/officeDocument/2006/relationships" xmlns:m="http://schemas.openxmlformats.org/officeDocument/2006/math" xmlns:v="urn:schemas-microsoft-com:vml" xmlns:wp14="http://schemas.microsoft.com/office/word/2010/wordprocessingDrawing" xmlns:wp="http://schemas.openxmlformats.org/drawingml/2006/wordprocessingDrawing" xmlns:w10="urn:schemas-microsoft-com:office:word" xmlns:w="http://schemas.openxmlformats.org/wordprocessingml/2006/main" xmlns:w14="http://schemas.microsoft.com/office/word/2010/wordml" xmlns:w15="http://schemas.microsoft.com/office/word/2012/wordml" xmlns:w16cex="http://schemas.microsoft.com/office/word/2018/wordml/cex" xmlns:w16cid="http://schemas.microsoft.com/office/word/2016/wordml/cid" xmlns:w16="http://schemas.microsoft.com/office/word/2018/wordml" xmlns:w16se="http://schemas.microsoft.com/office/word/2015/wordml/symex" xmlns:wpg="http://schemas.microsoft.com/office/word/2010/wordprocessingGroup" xmlns:wpi="http://schemas.microsoft.com/office/word/2010/wordprocessingInk" xmlns:wne="http://schemas.microsoft.com/office/word/2006/wordml" xmlns:wps="http://schemas.microsoft.com/office/word/2010/wordprocessingShape" mc:Ignorable="w14 w15 w16se w16cid w16 w16cex wp14">
+  <w:p>
+    <w:r>
+      <w:cr/>
+    </w:r>
+  </w:p>
+</w:ftr>
 </file>
 
 <file path=word/footer3.xml><?xml version="1.0" encoding="utf-8"?>
@@ -5855,6 +5693,7 @@
     <w:lsdException w:name="HTML Sample" w:semiHidden="1" w:unhideWhenUsed="1"/>
     <w:lsdException w:name="HTML Typewriter" w:semiHidden="1" w:unhideWhenUsed="1"/>
     <w:lsdException w:name="HTML Variable" w:semiHidden="1" w:unhideWhenUsed="1"/>
+    <w:lsdException w:name="Normal Table" w:semiHidden="1" w:unhideWhenUsed="1"/>
     <w:lsdException w:name="annotation subject" w:semiHidden="1" w:unhideWhenUsed="1"/>
     <w:lsdException w:name="No List" w:semiHidden="1" w:unhideWhenUsed="1"/>
     <w:lsdException w:name="Outline List 1" w:semiHidden="1" w:unhideWhenUsed="1"/>
@@ -5897,8 +5736,11 @@
     <w:lsdException w:name="Table Contemporary" w:semiHidden="1" w:unhideWhenUsed="1"/>
     <w:lsdException w:name="Table Elegant" w:semiHidden="1" w:unhideWhenUsed="1"/>
     <w:lsdException w:name="Table Professional" w:semiHidden="1" w:unhideWhenUsed="1"/>
+    <w:lsdException w:name="Table Subtle 1" w:semiHidden="1" w:unhideWhenUsed="1"/>
     <w:lsdException w:name="Table Subtle 2" w:semiHidden="1" w:unhideWhenUsed="1"/>
     <w:lsdException w:name="Table Web 1" w:semiHidden="1" w:unhideWhenUsed="1"/>
+    <w:lsdException w:name="Table Web 2" w:semiHidden="1" w:unhideWhenUsed="1"/>
+    <w:lsdException w:name="Table Web 3" w:semiHidden="1" w:unhideWhenUsed="1"/>
     <w:lsdException w:name="Balloon Text" w:semiHidden="1" w:unhideWhenUsed="1"/>
     <w:lsdException w:name="Table Grid" w:uiPriority="59"/>
     <w:lsdException w:name="Table Theme" w:semiHidden="1" w:unhideWhenUsed="1"/>
